--- a/法令ファイル/沖縄県における駐留軍用地跡地の有効かつ適切な利用の推進に関する特別措置法施行令/沖縄県における駐留軍用地跡地の有効かつ適切な利用の推進に関する特別措置法施行令（平成七年政令第二百五十二号）.docx
+++ b/法令ファイル/沖縄県における駐留軍用地跡地の有効かつ適切な利用の推進に関する特別措置法施行令/沖縄県における駐留軍用地跡地の有効かつ適切な利用の推進に関する特別措置法施行令（平成七年政令第二百五十二号）.docx
@@ -121,35 +121,23 @@
     </w:p>
     <w:p>
       <w:pPr>
-        <w:pStyle w:val="Heading6"/>
+        <w:pStyle w:val="ListBullet"/>
         <w:ind w:left="880"/>
       </w:pPr>
       <w:r>
         <w:t>一</w:t>
-      </w:r>
-    </w:p>
-    <w:p>
-      <w:pPr>
-        <w:ind w:left="880"/>
-      </w:pPr>
-      <w:r>
+        <w:br/>
         <w:t>当該駐留軍用地の区域内の公有地（法第十二条第一項に規定する公有地をいう。以下この号において同じ。）及び土地開発公社（同項に規定する土地開発公社をいう。）の所有する公有地となるべき土地（次号において「公有地等」という。）の面積の合計が当該駐留軍用地の面積の二十パーセント未満であること。</w:t>
       </w:r>
     </w:p>
     <w:p>
       <w:pPr>
-        <w:pStyle w:val="Heading6"/>
+        <w:pStyle w:val="ListBullet"/>
         <w:ind w:left="880"/>
       </w:pPr>
       <w:r>
         <w:t>二</w:t>
-      </w:r>
-    </w:p>
-    <w:p>
-      <w:pPr>
-        <w:ind w:left="880"/>
-      </w:pPr>
-      <w:r>
+        <w:br/>
         <w:t>当該駐留軍用地の区域内の国有地及び公有地等以外の土地の面積の合計が当該駐留軍用地の面積の四十パーセント以上であること。</w:t>
       </w:r>
     </w:p>
@@ -164,6 +152,8 @@
     <w:p>
       <w:r>
         <w:t>法第十四条第二項第六号（法第十八条の三第一項において準用する場合を含む。）の政令で定める規模は、二百平方メートルとする。</w:t>
+        <w:br/>
+        <w:t>ただし、当該駐留軍用地の跡地の有効かつ適切な利用を推進するため特に必要があると認められるときは、関係市町村は、条例で、二百平方メートル未満の範囲内で、その規模を別に定めることができる。</w:t>
       </w:r>
     </w:p>
     <w:p>
@@ -177,6 +167,8 @@
     <w:p>
       <w:r>
         <w:t>法第十五条第一項（法第十八条の三第一項において準用する場合を含む。）の政令で定める規模は、二百平方メートルとする。</w:t>
+        <w:br/>
+        <w:t>ただし、当該駐留軍用地の跡地の有効かつ適切な利用を推進するため特に必要があると認められるときは、関係市町村の長は、当該関係市町村の規則で、二百平方メートル未満の範囲内で、その規模を別に定めることができる。</w:t>
       </w:r>
     </w:p>
     <w:p>
@@ -297,7 +289,7 @@
         <w:pStyle w:val="Heading1"/>
       </w:pPr>
       <w:r>
-        <w:t>附　則（平成一二年六月七日政令第三〇三号）</w:t>
+        <w:t>附則（平成一二年六月七日政令第三〇三号）</w:t>
       </w:r>
     </w:p>
     <w:p>
@@ -323,7 +315,7 @@
         <w:pStyle w:val="Heading1"/>
       </w:pPr>
       <w:r>
-        <w:t>附　則（平成一四年一〇月二日政令第三〇二号）</w:t>
+        <w:t>附則（平成一四年一〇月二日政令第三〇二号）</w:t>
       </w:r>
     </w:p>
     <w:p>
@@ -341,7 +333,7 @@
         <w:pStyle w:val="Heading1"/>
       </w:pPr>
       <w:r>
-        <w:t>附　則（平成一九年一月四日政令第三号）</w:t>
+        <w:t>附則（平成一九年一月四日政令第三号）</w:t>
       </w:r>
     </w:p>
     <w:p>
@@ -367,7 +359,7 @@
         <w:pStyle w:val="Heading1"/>
       </w:pPr>
       <w:r>
-        <w:t>附　則（平成一九年八月二〇日政令第二七〇号）</w:t>
+        <w:t>附則（平成一九年八月二〇日政令第二七〇号）</w:t>
       </w:r>
     </w:p>
     <w:p>
@@ -385,7 +377,7 @@
         <w:pStyle w:val="Heading1"/>
       </w:pPr>
       <w:r>
-        <w:t>附　則（平成二四年三月三一日政令第九八号）</w:t>
+        <w:t>附則（平成二四年三月三一日政令第九八号）</w:t>
       </w:r>
     </w:p>
     <w:p>
@@ -411,7 +403,7 @@
         <w:pStyle w:val="Heading1"/>
       </w:pPr>
       <w:r>
-        <w:t>附　則（平成二七年三月三一日政令第一六三号）</w:t>
+        <w:t>附則（平成二七年三月三一日政令第一六三号）</w:t>
       </w:r>
     </w:p>
     <w:p>
@@ -429,7 +421,7 @@
         <w:pStyle w:val="Heading1"/>
       </w:pPr>
       <w:r>
-        <w:t>附　則（平成二八年四月一日政令第一八八号）</w:t>
+        <w:t>附則（平成二八年四月一日政令第一八八号）</w:t>
       </w:r>
     </w:p>
     <w:p>
@@ -447,7 +439,7 @@
         <w:pStyle w:val="Heading1"/>
       </w:pPr>
       <w:r>
-        <w:t>附　則（平成三〇年一月三一日政令第一七号）</w:t>
+        <w:t>附則（平成三〇年一月三一日政令第一七号）</w:t>
       </w:r>
     </w:p>
     <w:p>
@@ -465,7 +457,7 @@
         <w:pStyle w:val="Heading1"/>
       </w:pPr>
       <w:r>
-        <w:t>附　則（令和三年三月三一日政令第八六号）</w:t>
+        <w:t>附則（令和三年三月三一日政令第八六号）</w:t>
       </w:r>
     </w:p>
     <w:p>
@@ -493,7 +485,7 @@
     </w:pPr>
     <w:r>
       <w:tab/>
-      <w:t>WeGov v0.1 - FTS141</w:t>
+      <w:t>WeGov v0.2 - FTS141</w:t>
     </w:r>
   </w:p>
 </w:ftr>
